--- a/word_tpls/nfy/nfy_2.docx
+++ b/word_tpls/nfy/nfy_2.docx
@@ -563,8 +563,6 @@
         </w:rPr>
         <w:t xml:space="preserve">                               </w:t>
       </w:r>
-      <w:bookmarkStart w:id="0" w:name="_GoBack"/>
-      <w:bookmarkEnd w:id="0"/>
       <w:r>
         <w:rPr>
           <w:rFonts w:ascii="宋体" w:hAnsi="宋体" w:cs="宋体" w:hint="eastAsia"/>
@@ -1420,7 +1418,7 @@
                 <w:sz w:val="15"/>
                 <w:szCs w:val="15"/>
               </w:rPr>
-              <w:t>1</w:t>
+              <w:t>SN</w:t>
             </w:r>
           </w:p>
         </w:tc>
@@ -1498,7 +1496,7 @@
                 <w:sz w:val="15"/>
                 <w:szCs w:val="15"/>
               </w:rPr>
-              <w:t>R2BORROWER_MONEY</w:t>
+              <w:t>R2BORROWER_MONEY1</w:t>
             </w:r>
           </w:p>
         </w:tc>
@@ -1522,8 +1520,10 @@
                 <w:sz w:val="15"/>
                 <w:szCs w:val="15"/>
               </w:rPr>
-              <w:t>R2BORROWER_MONEY</w:t>
-            </w:r>
+              <w:t>R2BORROWER_MONEY2</w:t>
+            </w:r>
+            <w:bookmarkStart w:id="0" w:name="_GoBack"/>
+            <w:bookmarkEnd w:id="0"/>
           </w:p>
         </w:tc>
         <w:tc>
@@ -1754,15 +1754,7 @@
                 <w:sz w:val="15"/>
                 <w:szCs w:val="15"/>
               </w:rPr>
-              <w:t>R2_SUM</w:t>
-            </w:r>
-            <w:r>
-              <w:rPr>
-                <w:rFonts w:ascii="宋体" w:hAnsi="宋体" w:cs="宋体"/>
-                <w:sz w:val="15"/>
-                <w:szCs w:val="15"/>
-              </w:rPr>
-              <w:t>2</w:t>
+              <w:t>R2_SUM2</w:t>
             </w:r>
           </w:p>
         </w:tc>
@@ -1879,7 +1871,7 @@
       <w:pPr>
         <w:jc w:val="left"/>
         <w:rPr>
-          <w:rFonts w:ascii="宋体" w:hAnsi="宋体" w:cs="宋体" w:hint="eastAsia"/>
+          <w:rFonts w:ascii="宋体" w:hAnsi="宋体" w:cs="宋体"/>
           <w:sz w:val="15"/>
           <w:szCs w:val="15"/>
         </w:rPr>
@@ -1889,7 +1881,7 @@
       <w:pPr>
         <w:jc w:val="left"/>
         <w:rPr>
-          <w:rFonts w:ascii="宋体" w:hAnsi="宋体" w:cs="宋体" w:hint="eastAsia"/>
+          <w:rFonts w:ascii="宋体" w:hAnsi="宋体" w:cs="宋体"/>
           <w:sz w:val="15"/>
           <w:szCs w:val="15"/>
         </w:rPr>
@@ -1899,7 +1891,7 @@
       <w:pPr>
         <w:jc w:val="left"/>
         <w:rPr>
-          <w:rFonts w:ascii="宋体" w:hAnsi="宋体" w:cs="宋体" w:hint="eastAsia"/>
+          <w:rFonts w:ascii="宋体" w:hAnsi="宋体" w:cs="宋体"/>
           <w:sz w:val="15"/>
           <w:szCs w:val="15"/>
         </w:rPr>
@@ -1920,7 +1912,7 @@
       <w:pPr>
         <w:jc w:val="center"/>
         <w:rPr>
-          <w:rFonts w:ascii="宋体" w:hAnsi="宋体" w:cs="宋体" w:hint="eastAsia"/>
+          <w:rFonts w:ascii="宋体" w:hAnsi="宋体" w:cs="宋体"/>
           <w:kern w:val="1"/>
           <w:sz w:val="15"/>
           <w:szCs w:val="15"/>
@@ -2347,7 +2339,7 @@
           <w:sz w:val="15"/>
           <w:szCs w:val="15"/>
         </w:rPr>
-        <w:t>转让债权明细：                                                       货币单位：人民币（元）</w:t>
+        <w:t>转让债权明细： 货币单位：人民币（元）</w:t>
       </w:r>
     </w:p>
     <w:tbl>
@@ -3133,7 +3125,7 @@
                 <w:sz w:val="15"/>
                 <w:szCs w:val="15"/>
               </w:rPr>
-              <w:t>R3BORROWER</w:t>
+              <w:t>R3BORROWER1</w:t>
             </w:r>
           </w:p>
         </w:tc>
@@ -3285,7 +3277,7 @@
               <w:widowControl/>
               <w:jc w:val="center"/>
               <w:rPr>
-                <w:rFonts w:ascii="宋体" w:hAnsi="宋体" w:hint="eastAsia"/>
+                <w:rFonts w:ascii="宋体" w:hAnsi="宋体"/>
                 <w:sz w:val="15"/>
                 <w:szCs w:val="15"/>
               </w:rPr>
@@ -4217,15 +4209,29 @@
                             </w:rPr>
                             <w:t xml:space="preserve"> </w:t>
                           </w:r>
-                          <w:fldSimple w:instr=" NUMPAGES  \* MERGEFORMAT ">
-                            <w:r>
-                              <w:rPr>
-                                <w:noProof/>
-                                <w:sz w:val="18"/>
-                              </w:rPr>
-                              <w:t>2</w:t>
-                            </w:r>
-                          </w:fldSimple>
+                          <w:r>
+                            <w:fldChar w:fldCharType="begin"/>
+                          </w:r>
+                          <w:r>
+                            <w:instrText xml:space="preserve"> NUMPAGES  \* MERGEFORMAT </w:instrText>
+                          </w:r>
+                          <w:r>
+                            <w:fldChar w:fldCharType="separate"/>
+                          </w:r>
+                          <w:r>
+                            <w:rPr>
+                              <w:noProof/>
+                              <w:sz w:val="18"/>
+                            </w:rPr>
+                            <w:t>2</w:t>
+                          </w:r>
+                          <w:r>
+                            <w:rPr>
+                              <w:noProof/>
+                              <w:sz w:val="18"/>
+                            </w:rPr>
+                            <w:fldChar w:fldCharType="end"/>
+                          </w:r>
                           <w:r>
                             <w:rPr>
                               <w:rFonts w:hint="eastAsia"/>
@@ -4351,15 +4357,29 @@
                       </w:rPr>
                       <w:t xml:space="preserve"> </w:t>
                     </w:r>
-                    <w:fldSimple w:instr=" NUMPAGES  \* MERGEFORMAT ">
-                      <w:r>
-                        <w:rPr>
-                          <w:noProof/>
-                          <w:sz w:val="18"/>
-                        </w:rPr>
-                        <w:t>2</w:t>
-                      </w:r>
-                    </w:fldSimple>
+                    <w:r>
+                      <w:fldChar w:fldCharType="begin"/>
+                    </w:r>
+                    <w:r>
+                      <w:instrText xml:space="preserve"> NUMPAGES  \* MERGEFORMAT </w:instrText>
+                    </w:r>
+                    <w:r>
+                      <w:fldChar w:fldCharType="separate"/>
+                    </w:r>
+                    <w:r>
+                      <w:rPr>
+                        <w:noProof/>
+                        <w:sz w:val="18"/>
+                      </w:rPr>
+                      <w:t>2</w:t>
+                    </w:r>
+                    <w:r>
+                      <w:rPr>
+                        <w:noProof/>
+                        <w:sz w:val="18"/>
+                      </w:rPr>
+                      <w:fldChar w:fldCharType="end"/>
+                    </w:r>
                     <w:r>
                       <w:rPr>
                         <w:rFonts w:hint="eastAsia"/>
@@ -4944,6 +4964,7 @@
   <w:style w:type="character" w:default="1" w:styleId="a0">
     <w:name w:val="Default Paragraph Font"/>
     <w:uiPriority w:val="1"/>
+    <w:semiHidden/>
     <w:unhideWhenUsed/>
   </w:style>
   <w:style w:type="table" w:default="1" w:styleId="a1">
